--- a/Requirementanalyse project 34.docx
+++ b/Requirementanalyse project 34.docx
@@ -304,7 +304,13 @@
               <w:rPr>
                 <w:lang w:val="nl-NL"/>
               </w:rPr>
-              <w:t>Gebruik maken van een RFID-</w:t>
+              <w:t>Gebruik maken van een RFID</w:t>
+            </w:r>
+            <w:r>
+              <w:rPr>
+                <w:lang w:val="nl-NL"/>
+              </w:rPr>
+              <w:t xml:space="preserve"> en via de bank connectie maken met de database voor de gegevens.</w:t>
             </w:r>
           </w:p>
         </w:tc>

--- a/Requirementanalyse project 34.docx
+++ b/Requirementanalyse project 34.docx
@@ -30,10 +30,10 @@
         <w:tblLook w:val="04A0" w:firstRow="1" w:lastRow="0" w:firstColumn="1" w:lastColumn="0" w:noHBand="0" w:noVBand="1"/>
       </w:tblPr>
       <w:tblGrid>
-        <w:gridCol w:w="2052"/>
+        <w:gridCol w:w="1918"/>
         <w:gridCol w:w="2375"/>
-        <w:gridCol w:w="2606"/>
-        <w:gridCol w:w="2029"/>
+        <w:gridCol w:w="2678"/>
+        <w:gridCol w:w="2091"/>
       </w:tblGrid>
       <w:tr>
         <w:tc>
@@ -173,18 +173,12 @@
               </w:rPr>
               <w:t>Minstens 2 geldladen</w:t>
             </w:r>
-          </w:p>
-          <w:p>
-            <w:pPr>
-              <w:pStyle w:val="Lijstalinea"/>
-              <w:numPr>
-                <w:ilvl w:val="0"/>
-                <w:numId w:val="2"/>
-              </w:numPr>
-              <w:rPr>
-                <w:lang w:val="nl-NL"/>
-              </w:rPr>
-            </w:pPr>
+            <w:r>
+              <w:rPr>
+                <w:lang w:val="nl-NL"/>
+              </w:rPr>
+              <w:t xml:space="preserve"> welke bankbiljetten uitwerpen</w:t>
+            </w:r>
           </w:p>
         </w:tc>
         <w:tc>
@@ -202,6 +196,12 @@
                 <w:lang w:val="nl-NL"/>
               </w:rPr>
               <w:t>Minimaal 2 functionele geldladen in de geldautomaat</w:t>
+            </w:r>
+            <w:r>
+              <w:rPr>
+                <w:lang w:val="nl-NL"/>
+              </w:rPr>
+              <w:t>.</w:t>
             </w:r>
           </w:p>
         </w:tc>
@@ -336,7 +336,15 @@
                 <w:szCs w:val="22"/>
                 <w:lang w:val="nl-NL"/>
               </w:rPr>
-              <w:t xml:space="preserve">Een RescueBot kan in een parkeervak op het vliegveld parkeren. </w:t>
+              <w:t>Klant kan zijn/haar pincode invoeren om in te loggen waardoor balans zichtbaar wordt en klant geld op kan nemen.</w:t>
+            </w:r>
+            <w:r>
+              <w:rPr>
+                <w:sz w:val="22"/>
+                <w:szCs w:val="22"/>
+                <w:lang w:val="nl-NL"/>
+              </w:rPr>
+              <w:t xml:space="preserve"> </w:t>
             </w:r>
           </w:p>
         </w:tc>
@@ -354,19 +362,7 @@
               <w:rPr>
                 <w:lang w:val="nl-NL"/>
               </w:rPr>
-              <w:t xml:space="preserve">Lijnen detecteren en daarbinnen </w:t>
-            </w:r>
-            <w:r>
-              <w:rPr>
-                <w:lang w:val="nl-NL"/>
-              </w:rPr>
-              <w:t>parkeren</w:t>
-            </w:r>
-            <w:r>
-              <w:rPr>
-                <w:lang w:val="nl-NL"/>
-              </w:rPr>
-              <w:t>.</w:t>
+              <w:t>Pincode invoeren om in te loggen</w:t>
             </w:r>
           </w:p>
         </w:tc>
@@ -389,7 +385,7 @@
               <w:rPr>
                 <w:lang w:val="nl-NL"/>
               </w:rPr>
-              <w:t>Kan lijnen detecteren.</w:t>
+              <w:t>Keypad werkende voor invoeren pincode.</w:t>
             </w:r>
           </w:p>
           <w:p>
@@ -407,7 +403,7 @@
               <w:rPr>
                 <w:lang w:val="nl-NL"/>
               </w:rPr>
-              <w:t>Kan via wifi aangestuurd worden.</w:t>
+              <w:t>Werkende GUI zodat klant weet wanneer pincode invoeren.</w:t>
             </w:r>
           </w:p>
           <w:p>
@@ -425,7 +421,7 @@
               <w:rPr>
                 <w:lang w:val="nl-NL"/>
               </w:rPr>
-              <w:t>Kan in een parkeervak geparkeerd worden.</w:t>
+              <w:t>Verificatie van de pincode.</w:t>
             </w:r>
           </w:p>
         </w:tc>
@@ -443,20 +439,7 @@
               <w:rPr>
                 <w:lang w:val="nl-NL"/>
               </w:rPr>
-              <w:t>Onderzoeken welke sensoren geschikt zijn om zwarte lijnen te detecteren.</w:t>
-            </w:r>
-          </w:p>
-          <w:p>
-            <w:pPr>
-              <w:rPr>
-                <w:lang w:val="nl-NL"/>
-              </w:rPr>
-            </w:pPr>
-            <w:r>
-              <w:rPr>
-                <w:lang w:val="nl-NL"/>
-              </w:rPr>
-              <w:t>Programma schrijven dat auto stopt wanneer zwarte lijnen naast en voor de auto zijn.</w:t>
+              <w:t>Keypad werkende maken, GUI werkend maken en connectie met database voor verificatie pincode.</w:t>
             </w:r>
           </w:p>
         </w:tc>
@@ -482,7 +465,7 @@
                 <w:szCs w:val="22"/>
                 <w:lang w:val="nl-NL"/>
               </w:rPr>
-              <w:t xml:space="preserve">Een RescueBot kan over heuvels rijden. </w:t>
+              <w:t>Product owner kan duidelijk zien welke maatregelen er zijn genomen voor het beveiligen van de bank.</w:t>
             </w:r>
           </w:p>
         </w:tc>
@@ -500,7 +483,7 @@
               <w:rPr>
                 <w:lang w:val="nl-NL"/>
               </w:rPr>
-              <w:t>Auto moet in een hoek van 15graden moeten rijden.</w:t>
+              <w:t>Beveiligingsplan over de beveiliging van de bank.</w:t>
             </w:r>
           </w:p>
         </w:tc>
@@ -523,7 +506,7 @@
               <w:rPr>
                 <w:lang w:val="nl-NL"/>
               </w:rPr>
-              <w:t>Kan verticaal (hoek &lt; 15 graden) omhoog rijden.</w:t>
+              <w:t>Duidelijk document met getroffen maatregelen</w:t>
             </w:r>
           </w:p>
         </w:tc>
@@ -541,7 +524,7 @@
               <w:rPr>
                 <w:lang w:val="nl-NL"/>
               </w:rPr>
-              <w:t>Onderzoeken of auto zwaar genoeg is zodat de banden genoeg grip op de grond hebben.</w:t>
+              <w:t>Opstellen document met daarin de zwakke plekken en de maatregelen daarvoor.</w:t>
             </w:r>
           </w:p>
         </w:tc>
@@ -561,7 +544,7 @@
               <w:rPr>
                 <w:lang w:val="nl-NL"/>
               </w:rPr>
-              <w:t>Een RescueBot kan binnen vijf minuten de slachtoffers van het rampgebied naar het vliegveld brengen.</w:t>
+              <w:t>Klant wilt zijn/haar saldo kunnen bekijken bij de geldautomaat</w:t>
             </w:r>
           </w:p>
         </w:tc>
@@ -579,7 +562,7 @@
               <w:rPr>
                 <w:lang w:val="nl-NL"/>
               </w:rPr>
-              <w:t>Auto moet snel genoeg kunnen rijden.</w:t>
+              <w:t>Saldo checken op de GUI</w:t>
             </w:r>
           </w:p>
         </w:tc>
@@ -602,70 +585,9 @@
               <w:rPr>
                 <w:lang w:val="nl-NL"/>
               </w:rPr>
-              <w:t>Kan meer dan 5m afleggen in 3minuten.</w:t>
-            </w:r>
-          </w:p>
-        </w:tc>
-        <w:tc>
-          <w:tcPr>
-            <w:tcW w:w="2266" w:type="dxa"/>
-          </w:tcPr>
-          <w:p>
-            <w:pPr>
-              <w:rPr>
-                <w:lang w:val="nl-NL"/>
-              </w:rPr>
-            </w:pPr>
-            <w:r>
-              <w:rPr>
-                <w:lang w:val="nl-NL"/>
-              </w:rPr>
-              <w:t>Testen motoren met wielen om te kijken hoever de auto in een bepaalde tijd kan afleggen.</w:t>
-            </w:r>
-          </w:p>
-        </w:tc>
-      </w:tr>
-      <w:tr>
-        <w:tc>
-          <w:tcPr>
-            <w:tcW w:w="2265" w:type="dxa"/>
-          </w:tcPr>
-          <w:p>
-            <w:pPr>
-              <w:rPr>
-                <w:lang w:val="nl-NL"/>
-              </w:rPr>
-            </w:pPr>
-            <w:r>
-              <w:rPr>
-                <w:lang w:val="nl-NL"/>
-              </w:rPr>
-              <w:t>Een RescueBot kan na een val van maximaal 50 mm verder rijden.</w:t>
-            </w:r>
-          </w:p>
-        </w:tc>
-        <w:tc>
-          <w:tcPr>
-            <w:tcW w:w="1699" w:type="dxa"/>
-          </w:tcPr>
-          <w:p>
-            <w:pPr>
-              <w:rPr>
-                <w:lang w:val="nl-NL"/>
-              </w:rPr>
-            </w:pPr>
-            <w:r>
-              <w:rPr>
-                <w:lang w:val="nl-NL"/>
-              </w:rPr>
-              <w:t>Auto moet robuust zijn.</w:t>
-            </w:r>
-          </w:p>
-        </w:tc>
-        <w:tc>
-          <w:tcPr>
-            <w:tcW w:w="2832" w:type="dxa"/>
-          </w:tcPr>
+              <w:t>GUI is overzichtelijk en duidelijk voor de gebruiker</w:t>
+            </w:r>
+          </w:p>
           <w:p>
             <w:pPr>
               <w:pStyle w:val="Lijstalinea"/>
@@ -681,7 +603,7 @@
               <w:rPr>
                 <w:lang w:val="nl-NL"/>
               </w:rPr>
-              <w:t>Kan doorrijden na val van 50mm zonder schade.</w:t>
+              <w:t>Saldo moet worden opgehaald van de database en weergegeven worden op het scherm.</w:t>
             </w:r>
           </w:p>
         </w:tc>
@@ -699,7 +621,7 @@
               <w:rPr>
                 <w:lang w:val="nl-NL"/>
               </w:rPr>
-              <w:t>Rekening houden met robuustheid bij ontwerpen van auto.</w:t>
+              <w:t>GUI overzichtelijk en gebruiksvriendelijk maken. Verbinding opzetten tussen geldautomaat en database voor het opvragen van het balans.</w:t>
             </w:r>
           </w:p>
         </w:tc>
@@ -719,7 +641,13 @@
               <w:rPr>
                 <w:lang w:val="nl-NL"/>
               </w:rPr>
-              <w:t>Een RescueBot kan tussen twee waterstromen rijden.</w:t>
+              <w:t xml:space="preserve">Klant kan </w:t>
+            </w:r>
+            <w:r>
+              <w:rPr>
+                <w:lang w:val="nl-NL"/>
+              </w:rPr>
+              <w:t>aangeven of diegene een bon wilt van zijn transactie.</w:t>
             </w:r>
           </w:p>
         </w:tc>
@@ -737,7 +665,7 @@
               <w:rPr>
                 <w:lang w:val="nl-NL"/>
               </w:rPr>
-              <w:t>Auto moet zwarte lijnen op de grond kunnen detecteren.</w:t>
+              <w:t>Optie printen bon in de GUI</w:t>
             </w:r>
           </w:p>
         </w:tc>
@@ -760,7 +688,7 @@
               <w:rPr>
                 <w:lang w:val="nl-NL"/>
               </w:rPr>
-              <w:t>Kan zwarte lijnen detecteren op de grond.</w:t>
+              <w:t>GUI is overzichtelijk en duidelijk voor de gebruiker</w:t>
             </w:r>
           </w:p>
           <w:p>
@@ -778,7 +706,7 @@
               <w:rPr>
                 <w:lang w:val="nl-NL"/>
               </w:rPr>
-              <w:t>Kan tussen zwarte lijnen blijven rijden.</w:t>
+              <w:t>Vraag aan gebruiker voor bon.</w:t>
             </w:r>
           </w:p>
         </w:tc>
@@ -796,27 +724,13 @@
               <w:rPr>
                 <w:lang w:val="nl-NL"/>
               </w:rPr>
-              <w:t>Onderzoeken welke sensoren geschikt zijn om zwarte lijnen te detecteren.</w:t>
-            </w:r>
-          </w:p>
-          <w:p>
-            <w:pPr>
-              <w:rPr>
-                <w:lang w:val="nl-NL"/>
-              </w:rPr>
-            </w:pPr>
-            <w:r>
-              <w:rPr>
-                <w:lang w:val="nl-NL"/>
-              </w:rPr>
-              <w:t xml:space="preserve">Programma schrijven zodat auto van richting veranderd als zwarte lijnen </w:t>
-            </w:r>
-            <w:r>
-              <w:rPr>
-                <w:lang w:val="nl-NL"/>
-              </w:rPr>
-              <w:lastRenderedPageBreak/>
-              <w:t>worden gedetecteerd.</w:t>
+              <w:t>GUI overzichtelijk en gebruiksvriendelijk maken</w:t>
+            </w:r>
+            <w:r>
+              <w:rPr>
+                <w:lang w:val="nl-NL"/>
+              </w:rPr>
+              <w:t>, functie maken waardoor klant aan kan geven of hij/zij een bon wilt.</w:t>
             </w:r>
           </w:p>
         </w:tc>
@@ -836,8 +750,14 @@
               <w:rPr>
                 <w:lang w:val="nl-NL"/>
               </w:rPr>
+              <w:t xml:space="preserve">Klant ontvangt een bon van zijn </w:t>
+            </w:r>
+            <w:r>
+              <w:rPr>
+                <w:lang w:val="nl-NL"/>
+              </w:rPr>
               <w:lastRenderedPageBreak/>
-              <w:t>Een RescueBot kan obstakels ontwijken.</w:t>
+              <w:t>transactie als hij/zij dit aangeeft.</w:t>
             </w:r>
           </w:p>
         </w:tc>
@@ -855,7 +775,8 @@
               <w:rPr>
                 <w:lang w:val="nl-NL"/>
               </w:rPr>
-              <w:t>Auto moet obstakels herkennen en dmv software deze ontwijken.</w:t>
+              <w:lastRenderedPageBreak/>
+              <w:t>Bon printen na transactie</w:t>
             </w:r>
           </w:p>
         </w:tc>
@@ -878,9 +799,105 @@
               <w:rPr>
                 <w:lang w:val="nl-NL"/>
               </w:rPr>
-              <w:t>Kan obstakels herkennen.</w:t>
-            </w:r>
-          </w:p>
+              <w:t>Bon printer</w:t>
+            </w:r>
+            <w:r>
+              <w:rPr>
+                <w:lang w:val="nl-NL"/>
+              </w:rPr>
+              <w:t xml:space="preserve"> </w:t>
+            </w:r>
+            <w:r>
+              <w:rPr>
+                <w:lang w:val="nl-NL"/>
+              </w:rPr>
+              <w:t xml:space="preserve">print transactiebonnen </w:t>
+            </w:r>
+            <w:r>
+              <w:rPr>
+                <w:lang w:val="nl-NL"/>
+              </w:rPr>
+              <w:lastRenderedPageBreak/>
+              <w:t>met de correcte gegevens.</w:t>
+            </w:r>
+          </w:p>
+        </w:tc>
+        <w:tc>
+          <w:tcPr>
+            <w:tcW w:w="2266" w:type="dxa"/>
+          </w:tcPr>
+          <w:p>
+            <w:pPr>
+              <w:rPr>
+                <w:lang w:val="nl-NL"/>
+              </w:rPr>
+            </w:pPr>
+            <w:r>
+              <w:rPr>
+                <w:lang w:val="nl-NL"/>
+              </w:rPr>
+              <w:lastRenderedPageBreak/>
+              <w:t xml:space="preserve">Bon printer functioneel maken </w:t>
+            </w:r>
+            <w:r>
+              <w:rPr>
+                <w:lang w:val="nl-NL"/>
+              </w:rPr>
+              <w:lastRenderedPageBreak/>
+              <w:t>en programma schrijven welke aangeroepen wordt door de bank, opmaak van de bon in orde maken, in de pinautomaat monteren.</w:t>
+            </w:r>
+          </w:p>
+          <w:p>
+            <w:pPr>
+              <w:rPr>
+                <w:lang w:val="nl-NL"/>
+              </w:rPr>
+            </w:pPr>
+          </w:p>
+        </w:tc>
+      </w:tr>
+      <w:tr>
+        <w:tc>
+          <w:tcPr>
+            <w:tcW w:w="2265" w:type="dxa"/>
+          </w:tcPr>
+          <w:p>
+            <w:pPr>
+              <w:rPr>
+                <w:lang w:val="nl-NL"/>
+              </w:rPr>
+            </w:pPr>
+            <w:r>
+              <w:rPr>
+                <w:lang w:val="nl-NL"/>
+              </w:rPr>
+              <w:lastRenderedPageBreak/>
+              <w:t>Klant kan elk moment via de GUI het pinproces beëindigen</w:t>
+            </w:r>
+          </w:p>
+        </w:tc>
+        <w:tc>
+          <w:tcPr>
+            <w:tcW w:w="1699" w:type="dxa"/>
+          </w:tcPr>
+          <w:p>
+            <w:pPr>
+              <w:rPr>
+                <w:lang w:val="nl-NL"/>
+              </w:rPr>
+            </w:pPr>
+            <w:r>
+              <w:rPr>
+                <w:lang w:val="nl-NL"/>
+              </w:rPr>
+              <w:t>Het pinproces moet altijd afgebroken kunnen worden.</w:t>
+            </w:r>
+          </w:p>
+        </w:tc>
+        <w:tc>
+          <w:tcPr>
+            <w:tcW w:w="2832" w:type="dxa"/>
+          </w:tcPr>
           <w:p>
             <w:pPr>
               <w:pStyle w:val="Lijstalinea"/>
@@ -896,7 +913,7 @@
               <w:rPr>
                 <w:lang w:val="nl-NL"/>
               </w:rPr>
-              <w:t>Kan om obstakels heenrijden.</w:t>
+              <w:t>Optie in de GUI voor afbreken pinproces.</w:t>
             </w:r>
           </w:p>
         </w:tc>
@@ -914,7 +931,7 @@
               <w:rPr>
                 <w:lang w:val="nl-NL"/>
               </w:rPr>
-              <w:t>Onderzoeken hoe Ultrasone sensor werkt en een programma schrijven om rijrichting te veranderen.</w:t>
+              <w:t>Functie in de GUI maken waarbij het printproces direct wordt afgebroken.</w:t>
             </w:r>
           </w:p>
         </w:tc>
@@ -940,7 +957,15 @@
                 <w:szCs w:val="22"/>
                 <w:lang w:val="nl-NL"/>
               </w:rPr>
-              <w:t xml:space="preserve">Een RescueBot kan bij een afgrond keren. </w:t>
+              <w:t>Klant kan op elk moment aangeven in de GUI dat hij/zij wilt terugkeren naar het hoofdmenu.</w:t>
+            </w:r>
+            <w:r>
+              <w:rPr>
+                <w:sz w:val="22"/>
+                <w:szCs w:val="22"/>
+                <w:lang w:val="nl-NL"/>
+              </w:rPr>
+              <w:t xml:space="preserve"> </w:t>
             </w:r>
           </w:p>
         </w:tc>
@@ -958,7 +983,7 @@
               <w:rPr>
                 <w:lang w:val="nl-NL"/>
               </w:rPr>
-              <w:t>Lijnen detecteren en deze volgen om om te keren.</w:t>
+              <w:t>Gebruiker moet altijd terug kunnen keren naar het hoofdmenu</w:t>
             </w:r>
           </w:p>
         </w:tc>
@@ -981,7 +1006,7 @@
               <w:rPr>
                 <w:lang w:val="nl-NL"/>
               </w:rPr>
-              <w:t>Kan afgrond detecteren.</w:t>
+              <w:t>GUI is overzichtelijk en duidelijk voor de gebruiker</w:t>
             </w:r>
           </w:p>
           <w:p>
@@ -999,7 +1024,7 @@
               <w:rPr>
                 <w:lang w:val="nl-NL"/>
               </w:rPr>
-              <w:t>Kan omdraaien om afgrond te omzeilen.</w:t>
+              <w:t>Optie in GUI voor het terugkeren naar het hoofdmenu.</w:t>
             </w:r>
           </w:p>
         </w:tc>
@@ -1017,20 +1042,25 @@
               <w:rPr>
                 <w:lang w:val="nl-NL"/>
               </w:rPr>
-              <w:t>Onderzoeken welke sensoren geschikt zijn om zwarte lijnen te detecteren.</w:t>
-            </w:r>
-          </w:p>
-          <w:p>
-            <w:pPr>
-              <w:rPr>
-                <w:lang w:val="nl-NL"/>
-              </w:rPr>
-            </w:pPr>
-            <w:r>
-              <w:rPr>
-                <w:lang w:val="nl-NL"/>
-              </w:rPr>
-              <w:t xml:space="preserve">Programma schrijven dat auto van rijrichting veranderd als zwarte lijn wordt gedetecteerd. </w:t>
+              <w:t xml:space="preserve"> </w:t>
+            </w:r>
+            <w:r>
+              <w:rPr>
+                <w:lang w:val="nl-NL"/>
+              </w:rPr>
+              <w:t>GUI overzichtelijk en gebruiksvriendelijk maken</w:t>
+            </w:r>
+            <w:r>
+              <w:rPr>
+                <w:lang w:val="nl-NL"/>
+              </w:rPr>
+              <w:t xml:space="preserve">, </w:t>
+            </w:r>
+            <w:r>
+              <w:rPr>
+                <w:lang w:val="nl-NL"/>
+              </w:rPr>
+              <w:t>optie toevoegen voor het terugkeren naar het hoofdmenu.</w:t>
             </w:r>
           </w:p>
         </w:tc>
@@ -1050,7 +1080,7 @@
               <w:rPr>
                 <w:lang w:val="nl-NL"/>
               </w:rPr>
-              <w:t>Een RescueBot kan zes slachtoffers vervoeren.</w:t>
+              <w:t>Klant krijgt melding wanneer hij/zij een geldbedrag probeert op te nemen welke hoger is dan het saldo.</w:t>
             </w:r>
           </w:p>
         </w:tc>
@@ -1068,7 +1098,7 @@
               <w:rPr>
                 <w:lang w:val="nl-NL"/>
               </w:rPr>
-              <w:t>Genoeg capaciteit, vorm en kracht om 6 slachtoffers te vervoeren.</w:t>
+              <w:t>Melding als er te weinig saldo is.</w:t>
             </w:r>
           </w:p>
         </w:tc>
@@ -1091,70 +1121,9 @@
               <w:rPr>
                 <w:lang w:val="nl-NL"/>
               </w:rPr>
-              <w:t>Kan 6 slachtoffers vervoeren.</w:t>
-            </w:r>
-          </w:p>
-        </w:tc>
-        <w:tc>
-          <w:tcPr>
-            <w:tcW w:w="2266" w:type="dxa"/>
-          </w:tcPr>
-          <w:p>
-            <w:pPr>
-              <w:rPr>
-                <w:lang w:val="nl-NL"/>
-              </w:rPr>
-            </w:pPr>
-            <w:r>
-              <w:rPr>
-                <w:lang w:val="nl-NL"/>
-              </w:rPr>
-              <w:t>Onderzoeken hoe bovenkant auto eruit moet zien om slachtoffers mee te nemen.</w:t>
-            </w:r>
-          </w:p>
-        </w:tc>
-      </w:tr>
-      <w:tr>
-        <w:tc>
-          <w:tcPr>
-            <w:tcW w:w="2265" w:type="dxa"/>
-          </w:tcPr>
-          <w:p>
-            <w:pPr>
-              <w:rPr>
-                <w:lang w:val="nl-NL"/>
-              </w:rPr>
-            </w:pPr>
-            <w:r>
-              <w:rPr>
-                <w:lang w:val="nl-NL"/>
-              </w:rPr>
-              <w:t>Een RescueBot kan magnetische slachtoffers detecteren.</w:t>
-            </w:r>
-          </w:p>
-        </w:tc>
-        <w:tc>
-          <w:tcPr>
-            <w:tcW w:w="1699" w:type="dxa"/>
-          </w:tcPr>
-          <w:p>
-            <w:pPr>
-              <w:rPr>
-                <w:lang w:val="nl-NL"/>
-              </w:rPr>
-            </w:pPr>
-            <w:r>
-              <w:rPr>
-                <w:lang w:val="nl-NL"/>
-              </w:rPr>
-              <w:t>Detecteren magneten.</w:t>
-            </w:r>
-          </w:p>
-        </w:tc>
-        <w:tc>
-          <w:tcPr>
-            <w:tcW w:w="2832" w:type="dxa"/>
-          </w:tcPr>
+              <w:t>Geldautomaat controleert of er genoeg balans is voor de transactie</w:t>
+            </w:r>
+          </w:p>
           <w:p>
             <w:pPr>
               <w:pStyle w:val="Lijstalinea"/>
@@ -1170,7 +1139,7 @@
               <w:rPr>
                 <w:lang w:val="nl-NL"/>
               </w:rPr>
-              <w:t>Kan magnetische slachtoffers detecteren.</w:t>
+              <w:t>Transactie wordt afgebroken</w:t>
             </w:r>
           </w:p>
         </w:tc>
@@ -1188,7 +1157,92 @@
               <w:rPr>
                 <w:lang w:val="nl-NL"/>
               </w:rPr>
-              <w:t>Onderzoeken welke sensoren geschikt zijn om magneten te detecteren en hoeveel hiervan nodig zijn om oppervlak.</w:t>
+              <w:t>GUI overzichtelijk en gebruiksvriendelijk maken</w:t>
+            </w:r>
+            <w:r>
+              <w:rPr>
+                <w:lang w:val="nl-NL"/>
+              </w:rPr>
+              <w:t>, automaat koppelen met de database, melding maken wanneer er te weinig saldo is</w:t>
+            </w:r>
+          </w:p>
+        </w:tc>
+      </w:tr>
+      <w:tr>
+        <w:tc>
+          <w:tcPr>
+            <w:tcW w:w="2265" w:type="dxa"/>
+          </w:tcPr>
+          <w:p>
+            <w:pPr>
+              <w:rPr>
+                <w:lang w:val="nl-NL"/>
+              </w:rPr>
+            </w:pPr>
+            <w:r>
+              <w:rPr>
+                <w:lang w:val="nl-NL"/>
+              </w:rPr>
+              <w:t>Klant kan niet meer geld opnemen dan hij/zij op de bank heeft staan.</w:t>
+            </w:r>
+          </w:p>
+        </w:tc>
+        <w:tc>
+          <w:tcPr>
+            <w:tcW w:w="1699" w:type="dxa"/>
+          </w:tcPr>
+          <w:p>
+            <w:pPr>
+              <w:rPr>
+                <w:lang w:val="nl-NL"/>
+              </w:rPr>
+            </w:pPr>
+            <w:r>
+              <w:rPr>
+                <w:lang w:val="nl-NL"/>
+              </w:rPr>
+              <w:t>Bij onvoldoende saldo kan de gebruiker niet pinnen.</w:t>
+            </w:r>
+          </w:p>
+        </w:tc>
+        <w:tc>
+          <w:tcPr>
+            <w:tcW w:w="2832" w:type="dxa"/>
+          </w:tcPr>
+          <w:p>
+            <w:pPr>
+              <w:pStyle w:val="Lijstalinea"/>
+              <w:numPr>
+                <w:ilvl w:val="0"/>
+                <w:numId w:val="1"/>
+              </w:numPr>
+              <w:rPr>
+                <w:lang w:val="nl-NL"/>
+              </w:rPr>
+            </w:pPr>
+            <w:r>
+              <w:rPr>
+                <w:lang w:val="nl-NL"/>
+              </w:rPr>
+              <w:t>Pinproces wordt afgebroken als klant te weinig saldo heeft.</w:t>
+            </w:r>
+          </w:p>
+        </w:tc>
+        <w:tc>
+          <w:tcPr>
+            <w:tcW w:w="2266" w:type="dxa"/>
+          </w:tcPr>
+          <w:p>
+            <w:pPr>
+              <w:rPr>
+                <w:lang w:val="nl-NL"/>
+              </w:rPr>
+            </w:pPr>
+            <w:r>
+              <w:rPr>
+                <w:lang w:val="nl-NL"/>
+              </w:rPr>
+              <w:t>Zorgen dat pinproces beëindigd wordt wanneer de klant te weinig saldo heeft.</w:t>
             </w:r>
           </w:p>
         </w:tc>
@@ -1225,7 +1279,19 @@
         <w:rPr>
           <w:lang w:val="nl-NL"/>
         </w:rPr>
-        <w:t>10-12-2020</w:t>
+        <w:t>10-</w:t>
+      </w:r>
+      <w:r>
+        <w:rPr>
+          <w:lang w:val="nl-NL"/>
+        </w:rPr>
+        <w:t>05</w:t>
+      </w:r>
+      <w:r>
+        <w:rPr>
+          <w:lang w:val="nl-NL"/>
+        </w:rPr>
+        <w:t>-2020</w:t>
       </w:r>
       <w:r>
         <w:rPr>
@@ -1244,7 +1310,31 @@
         <w:rPr>
           <w:lang w:val="nl-NL"/>
         </w:rPr>
-        <w:t>17-12-2020 kolom kwaliteitseisen aangevuld</w:t>
+        <w:t>1</w:t>
+      </w:r>
+      <w:r>
+        <w:rPr>
+          <w:lang w:val="nl-NL"/>
+        </w:rPr>
+        <w:t>0</w:t>
+      </w:r>
+      <w:r>
+        <w:rPr>
+          <w:lang w:val="nl-NL"/>
+        </w:rPr>
+        <w:t>-</w:t>
+      </w:r>
+      <w:r>
+        <w:rPr>
+          <w:lang w:val="nl-NL"/>
+        </w:rPr>
+        <w:t>06</w:t>
+      </w:r>
+      <w:r>
+        <w:rPr>
+          <w:lang w:val="nl-NL"/>
+        </w:rPr>
+        <w:t>-2020 kolom kwaliteitseisen aangevuld</w:t>
       </w:r>
     </w:p>
     <w:sectPr>

--- a/Requirementanalyse project 34.docx
+++ b/Requirementanalyse project 34.docx
@@ -9,12 +9,14 @@
           <w:lang w:val="nl-NL"/>
         </w:rPr>
       </w:pPr>
+      <w:proofErr w:type="spellStart"/>
       <w:r>
         <w:rPr>
           <w:lang w:val="nl-NL"/>
         </w:rPr>
         <w:t>Requirementanalyse</w:t>
       </w:r>
+      <w:proofErr w:type="spellEnd"/>
     </w:p>
     <w:p>
       <w:pPr>
@@ -30,15 +32,15 @@
         <w:tblLook w:val="04A0" w:firstRow="1" w:lastRow="0" w:firstColumn="1" w:lastColumn="0" w:noHBand="0" w:noVBand="1"/>
       </w:tblPr>
       <w:tblGrid>
-        <w:gridCol w:w="1918"/>
+        <w:gridCol w:w="1993"/>
         <w:gridCol w:w="2375"/>
-        <w:gridCol w:w="2678"/>
-        <w:gridCol w:w="2091"/>
+        <w:gridCol w:w="2643"/>
+        <w:gridCol w:w="2051"/>
       </w:tblGrid>
       <w:tr>
         <w:tc>
           <w:tcPr>
-            <w:tcW w:w="2265" w:type="dxa"/>
+            <w:tcW w:w="1993" w:type="dxa"/>
           </w:tcPr>
           <w:p>
             <w:pPr>
@@ -56,7 +58,7 @@
         </w:tc>
         <w:tc>
           <w:tcPr>
-            <w:tcW w:w="1699" w:type="dxa"/>
+            <w:tcW w:w="2375" w:type="dxa"/>
           </w:tcPr>
           <w:p>
             <w:pPr>
@@ -74,7 +76,7 @@
         </w:tc>
         <w:tc>
           <w:tcPr>
-            <w:tcW w:w="2832" w:type="dxa"/>
+            <w:tcW w:w="2643" w:type="dxa"/>
           </w:tcPr>
           <w:p>
             <w:pPr>
@@ -92,7 +94,7 @@
         </w:tc>
         <w:tc>
           <w:tcPr>
-            <w:tcW w:w="2266" w:type="dxa"/>
+            <w:tcW w:w="2051" w:type="dxa"/>
           </w:tcPr>
           <w:p>
             <w:pPr>
@@ -112,7 +114,7 @@
       <w:tr>
         <w:tc>
           <w:tcPr>
-            <w:tcW w:w="2265" w:type="dxa"/>
+            <w:tcW w:w="1993" w:type="dxa"/>
           </w:tcPr>
           <w:p>
             <w:pPr>
@@ -136,7 +138,7 @@
         </w:tc>
         <w:tc>
           <w:tcPr>
-            <w:tcW w:w="1699" w:type="dxa"/>
+            <w:tcW w:w="2375" w:type="dxa"/>
           </w:tcPr>
           <w:p>
             <w:pPr>
@@ -154,7 +156,7 @@
         </w:tc>
         <w:tc>
           <w:tcPr>
-            <w:tcW w:w="2832" w:type="dxa"/>
+            <w:tcW w:w="2643" w:type="dxa"/>
           </w:tcPr>
           <w:p>
             <w:pPr>
@@ -183,7 +185,7 @@
         </w:tc>
         <w:tc>
           <w:tcPr>
-            <w:tcW w:w="2266" w:type="dxa"/>
+            <w:tcW w:w="2051" w:type="dxa"/>
           </w:tcPr>
           <w:p>
             <w:pPr>
@@ -209,7 +211,7 @@
       <w:tr>
         <w:tc>
           <w:tcPr>
-            <w:tcW w:w="2265" w:type="dxa"/>
+            <w:tcW w:w="1993" w:type="dxa"/>
           </w:tcPr>
           <w:p>
             <w:pPr>
@@ -233,7 +235,7 @@
         </w:tc>
         <w:tc>
           <w:tcPr>
-            <w:tcW w:w="1699" w:type="dxa"/>
+            <w:tcW w:w="2375" w:type="dxa"/>
           </w:tcPr>
           <w:p>
             <w:pPr>
@@ -251,7 +253,7 @@
         </w:tc>
         <w:tc>
           <w:tcPr>
-            <w:tcW w:w="2832" w:type="dxa"/>
+            <w:tcW w:w="2643" w:type="dxa"/>
           </w:tcPr>
           <w:p>
             <w:pPr>
@@ -292,7 +294,7 @@
         </w:tc>
         <w:tc>
           <w:tcPr>
-            <w:tcW w:w="2266" w:type="dxa"/>
+            <w:tcW w:w="2051" w:type="dxa"/>
           </w:tcPr>
           <w:p>
             <w:pPr>
@@ -318,7 +320,7 @@
       <w:tr>
         <w:tc>
           <w:tcPr>
-            <w:tcW w:w="2265" w:type="dxa"/>
+            <w:tcW w:w="1993" w:type="dxa"/>
           </w:tcPr>
           <w:p>
             <w:pPr>
@@ -350,7 +352,7 @@
         </w:tc>
         <w:tc>
           <w:tcPr>
-            <w:tcW w:w="1699" w:type="dxa"/>
+            <w:tcW w:w="2375" w:type="dxa"/>
           </w:tcPr>
           <w:p>
             <w:pPr>
@@ -368,7 +370,7 @@
         </w:tc>
         <w:tc>
           <w:tcPr>
-            <w:tcW w:w="2832" w:type="dxa"/>
+            <w:tcW w:w="2643" w:type="dxa"/>
           </w:tcPr>
           <w:p>
             <w:pPr>
@@ -427,7 +429,7 @@
         </w:tc>
         <w:tc>
           <w:tcPr>
-            <w:tcW w:w="2266" w:type="dxa"/>
+            <w:tcW w:w="2051" w:type="dxa"/>
           </w:tcPr>
           <w:p>
             <w:pPr>
@@ -447,7 +449,7 @@
       <w:tr>
         <w:tc>
           <w:tcPr>
-            <w:tcW w:w="2265" w:type="dxa"/>
+            <w:tcW w:w="1993" w:type="dxa"/>
           </w:tcPr>
           <w:p>
             <w:pPr>
@@ -465,13 +467,31 @@
                 <w:szCs w:val="22"/>
                 <w:lang w:val="nl-NL"/>
               </w:rPr>
-              <w:t>Product owner kan duidelijk zien welke maatregelen er zijn genomen voor het beveiligen van de bank.</w:t>
-            </w:r>
-          </w:p>
-        </w:tc>
-        <w:tc>
-          <w:tcPr>
-            <w:tcW w:w="1699" w:type="dxa"/>
+              <w:t xml:space="preserve">Product </w:t>
+            </w:r>
+            <w:proofErr w:type="spellStart"/>
+            <w:r>
+              <w:rPr>
+                <w:sz w:val="22"/>
+                <w:szCs w:val="22"/>
+                <w:lang w:val="nl-NL"/>
+              </w:rPr>
+              <w:t>owner</w:t>
+            </w:r>
+            <w:proofErr w:type="spellEnd"/>
+            <w:r>
+              <w:rPr>
+                <w:sz w:val="22"/>
+                <w:szCs w:val="22"/>
+                <w:lang w:val="nl-NL"/>
+              </w:rPr>
+              <w:t xml:space="preserve"> kan duidelijk zien welke maatregelen er zijn genomen voor het beveiligen van de bank.</w:t>
+            </w:r>
+          </w:p>
+        </w:tc>
+        <w:tc>
+          <w:tcPr>
+            <w:tcW w:w="2375" w:type="dxa"/>
           </w:tcPr>
           <w:p>
             <w:pPr>
@@ -489,7 +509,7 @@
         </w:tc>
         <w:tc>
           <w:tcPr>
-            <w:tcW w:w="2832" w:type="dxa"/>
+            <w:tcW w:w="2643" w:type="dxa"/>
           </w:tcPr>
           <w:p>
             <w:pPr>
@@ -512,7 +532,7 @@
         </w:tc>
         <w:tc>
           <w:tcPr>
-            <w:tcW w:w="2266" w:type="dxa"/>
+            <w:tcW w:w="2051" w:type="dxa"/>
           </w:tcPr>
           <w:p>
             <w:pPr>
@@ -532,7 +552,7 @@
       <w:tr>
         <w:tc>
           <w:tcPr>
-            <w:tcW w:w="2265" w:type="dxa"/>
+            <w:tcW w:w="1993" w:type="dxa"/>
           </w:tcPr>
           <w:p>
             <w:pPr>
@@ -550,7 +570,7 @@
         </w:tc>
         <w:tc>
           <w:tcPr>
-            <w:tcW w:w="1699" w:type="dxa"/>
+            <w:tcW w:w="2375" w:type="dxa"/>
           </w:tcPr>
           <w:p>
             <w:pPr>
@@ -568,7 +588,7 @@
         </w:tc>
         <w:tc>
           <w:tcPr>
-            <w:tcW w:w="2832" w:type="dxa"/>
+            <w:tcW w:w="2643" w:type="dxa"/>
           </w:tcPr>
           <w:p>
             <w:pPr>
@@ -609,7 +629,7 @@
         </w:tc>
         <w:tc>
           <w:tcPr>
-            <w:tcW w:w="2266" w:type="dxa"/>
+            <w:tcW w:w="2051" w:type="dxa"/>
           </w:tcPr>
           <w:p>
             <w:pPr>
@@ -629,7 +649,7 @@
       <w:tr>
         <w:tc>
           <w:tcPr>
-            <w:tcW w:w="2265" w:type="dxa"/>
+            <w:tcW w:w="1993" w:type="dxa"/>
           </w:tcPr>
           <w:p>
             <w:pPr>
@@ -653,7 +673,7 @@
         </w:tc>
         <w:tc>
           <w:tcPr>
-            <w:tcW w:w="1699" w:type="dxa"/>
+            <w:tcW w:w="2375" w:type="dxa"/>
           </w:tcPr>
           <w:p>
             <w:pPr>
@@ -671,7 +691,7 @@
         </w:tc>
         <w:tc>
           <w:tcPr>
-            <w:tcW w:w="2832" w:type="dxa"/>
+            <w:tcW w:w="2643" w:type="dxa"/>
           </w:tcPr>
           <w:p>
             <w:pPr>
@@ -712,25 +732,19 @@
         </w:tc>
         <w:tc>
           <w:tcPr>
-            <w:tcW w:w="2266" w:type="dxa"/>
-          </w:tcPr>
-          <w:p>
-            <w:pPr>
-              <w:rPr>
-                <w:lang w:val="nl-NL"/>
-              </w:rPr>
-            </w:pPr>
-            <w:r>
-              <w:rPr>
-                <w:lang w:val="nl-NL"/>
-              </w:rPr>
-              <w:t>GUI overzichtelijk en gebruiksvriendelijk maken</w:t>
-            </w:r>
-            <w:r>
-              <w:rPr>
-                <w:lang w:val="nl-NL"/>
-              </w:rPr>
-              <w:t>, functie maken waardoor klant aan kan geven of hij/zij een bon wilt.</w:t>
+            <w:tcW w:w="2051" w:type="dxa"/>
+          </w:tcPr>
+          <w:p>
+            <w:pPr>
+              <w:rPr>
+                <w:lang w:val="nl-NL"/>
+              </w:rPr>
+            </w:pPr>
+            <w:r>
+              <w:rPr>
+                <w:lang w:val="nl-NL"/>
+              </w:rPr>
+              <w:t>GUI overzichtelijk en gebruiksvriendelijk maken, functie maken waardoor klant aan kan geven of hij/zij een bon wilt.</w:t>
             </w:r>
           </w:p>
         </w:tc>
@@ -738,51 +752,44 @@
       <w:tr>
         <w:tc>
           <w:tcPr>
-            <w:tcW w:w="2265" w:type="dxa"/>
-          </w:tcPr>
-          <w:p>
-            <w:pPr>
-              <w:rPr>
-                <w:lang w:val="nl-NL"/>
-              </w:rPr>
-            </w:pPr>
-            <w:r>
-              <w:rPr>
-                <w:lang w:val="nl-NL"/>
-              </w:rPr>
-              <w:t xml:space="preserve">Klant ontvangt een bon van zijn </w:t>
-            </w:r>
+            <w:tcW w:w="1993" w:type="dxa"/>
+          </w:tcPr>
+          <w:p>
+            <w:pPr>
+              <w:rPr>
+                <w:lang w:val="nl-NL"/>
+              </w:rPr>
+            </w:pPr>
             <w:r>
               <w:rPr>
                 <w:lang w:val="nl-NL"/>
               </w:rPr>
               <w:lastRenderedPageBreak/>
-              <w:t>transactie als hij/zij dit aangeeft.</w:t>
-            </w:r>
-          </w:p>
-        </w:tc>
-        <w:tc>
-          <w:tcPr>
-            <w:tcW w:w="1699" w:type="dxa"/>
-          </w:tcPr>
-          <w:p>
-            <w:pPr>
-              <w:rPr>
-                <w:lang w:val="nl-NL"/>
-              </w:rPr>
-            </w:pPr>
-            <w:r>
-              <w:rPr>
-                <w:lang w:val="nl-NL"/>
-              </w:rPr>
-              <w:lastRenderedPageBreak/>
+              <w:t>Klant ontvangt een bon van zijn transactie als hij/zij dit aangeeft.</w:t>
+            </w:r>
+          </w:p>
+        </w:tc>
+        <w:tc>
+          <w:tcPr>
+            <w:tcW w:w="2375" w:type="dxa"/>
+          </w:tcPr>
+          <w:p>
+            <w:pPr>
+              <w:rPr>
+                <w:lang w:val="nl-NL"/>
+              </w:rPr>
+            </w:pPr>
+            <w:r>
+              <w:rPr>
+                <w:lang w:val="nl-NL"/>
+              </w:rPr>
               <w:t>Bon printen na transactie</w:t>
             </w:r>
           </w:p>
         </w:tc>
         <w:tc>
           <w:tcPr>
-            <w:tcW w:w="2832" w:type="dxa"/>
+            <w:tcW w:w="2643" w:type="dxa"/>
           </w:tcPr>
           <w:p>
             <w:pPr>
@@ -811,40 +818,25 @@
               <w:rPr>
                 <w:lang w:val="nl-NL"/>
               </w:rPr>
-              <w:t xml:space="preserve">print transactiebonnen </w:t>
-            </w:r>
-            <w:r>
-              <w:rPr>
-                <w:lang w:val="nl-NL"/>
-              </w:rPr>
-              <w:lastRenderedPageBreak/>
-              <w:t>met de correcte gegevens.</w:t>
-            </w:r>
-          </w:p>
-        </w:tc>
-        <w:tc>
-          <w:tcPr>
-            <w:tcW w:w="2266" w:type="dxa"/>
-          </w:tcPr>
-          <w:p>
-            <w:pPr>
-              <w:rPr>
-                <w:lang w:val="nl-NL"/>
-              </w:rPr>
-            </w:pPr>
-            <w:r>
-              <w:rPr>
-                <w:lang w:val="nl-NL"/>
-              </w:rPr>
-              <w:lastRenderedPageBreak/>
-              <w:t xml:space="preserve">Bon printer functioneel maken </w:t>
-            </w:r>
-            <w:r>
-              <w:rPr>
-                <w:lang w:val="nl-NL"/>
-              </w:rPr>
-              <w:lastRenderedPageBreak/>
-              <w:t>en programma schrijven welke aangeroepen wordt door de bank, opmaak van de bon in orde maken, in de pinautomaat monteren.</w:t>
+              <w:t>print transactiebonnen met de correcte gegevens.</w:t>
+            </w:r>
+          </w:p>
+        </w:tc>
+        <w:tc>
+          <w:tcPr>
+            <w:tcW w:w="2051" w:type="dxa"/>
+          </w:tcPr>
+          <w:p>
+            <w:pPr>
+              <w:rPr>
+                <w:lang w:val="nl-NL"/>
+              </w:rPr>
+            </w:pPr>
+            <w:r>
+              <w:rPr>
+                <w:lang w:val="nl-NL"/>
+              </w:rPr>
+              <w:t>Bon printer functioneel maken en programma schrijven welke aangeroepen wordt door de bank, opmaak van de bon in orde maken, in de pinautomaat monteren.</w:t>
             </w:r>
           </w:p>
           <w:p>
@@ -859,26 +851,25 @@
       <w:tr>
         <w:tc>
           <w:tcPr>
-            <w:tcW w:w="2265" w:type="dxa"/>
-          </w:tcPr>
-          <w:p>
-            <w:pPr>
-              <w:rPr>
-                <w:lang w:val="nl-NL"/>
-              </w:rPr>
-            </w:pPr>
-            <w:r>
-              <w:rPr>
-                <w:lang w:val="nl-NL"/>
-              </w:rPr>
-              <w:lastRenderedPageBreak/>
+            <w:tcW w:w="1993" w:type="dxa"/>
+          </w:tcPr>
+          <w:p>
+            <w:pPr>
+              <w:rPr>
+                <w:lang w:val="nl-NL"/>
+              </w:rPr>
+            </w:pPr>
+            <w:r>
+              <w:rPr>
+                <w:lang w:val="nl-NL"/>
+              </w:rPr>
               <w:t>Klant kan elk moment via de GUI het pinproces beëindigen</w:t>
             </w:r>
           </w:p>
         </w:tc>
         <w:tc>
           <w:tcPr>
-            <w:tcW w:w="1699" w:type="dxa"/>
+            <w:tcW w:w="2375" w:type="dxa"/>
           </w:tcPr>
           <w:p>
             <w:pPr>
@@ -896,7 +887,7 @@
         </w:tc>
         <w:tc>
           <w:tcPr>
-            <w:tcW w:w="2832" w:type="dxa"/>
+            <w:tcW w:w="2643" w:type="dxa"/>
           </w:tcPr>
           <w:p>
             <w:pPr>
@@ -919,7 +910,7 @@
         </w:tc>
         <w:tc>
           <w:tcPr>
-            <w:tcW w:w="2266" w:type="dxa"/>
+            <w:tcW w:w="2051" w:type="dxa"/>
           </w:tcPr>
           <w:p>
             <w:pPr>
@@ -939,7 +930,7 @@
       <w:tr>
         <w:tc>
           <w:tcPr>
-            <w:tcW w:w="2265" w:type="dxa"/>
+            <w:tcW w:w="1993" w:type="dxa"/>
           </w:tcPr>
           <w:p>
             <w:pPr>
@@ -971,7 +962,7 @@
         </w:tc>
         <w:tc>
           <w:tcPr>
-            <w:tcW w:w="1699" w:type="dxa"/>
+            <w:tcW w:w="2375" w:type="dxa"/>
           </w:tcPr>
           <w:p>
             <w:pPr>
@@ -989,7 +980,7 @@
         </w:tc>
         <w:tc>
           <w:tcPr>
-            <w:tcW w:w="2832" w:type="dxa"/>
+            <w:tcW w:w="2643" w:type="dxa"/>
           </w:tcPr>
           <w:p>
             <w:pPr>
@@ -1030,7 +1021,7 @@
         </w:tc>
         <w:tc>
           <w:tcPr>
-            <w:tcW w:w="2266" w:type="dxa"/>
+            <w:tcW w:w="2051" w:type="dxa"/>
           </w:tcPr>
           <w:p>
             <w:pPr>
@@ -1048,13 +1039,7 @@
               <w:rPr>
                 <w:lang w:val="nl-NL"/>
               </w:rPr>
-              <w:t>GUI overzichtelijk en gebruiksvriendelijk maken</w:t>
-            </w:r>
-            <w:r>
-              <w:rPr>
-                <w:lang w:val="nl-NL"/>
-              </w:rPr>
-              <w:t xml:space="preserve">, </w:t>
+              <w:t xml:space="preserve">GUI overzichtelijk en gebruiksvriendelijk maken, </w:t>
             </w:r>
             <w:r>
               <w:rPr>
@@ -1068,7 +1053,7 @@
       <w:tr>
         <w:tc>
           <w:tcPr>
-            <w:tcW w:w="2265" w:type="dxa"/>
+            <w:tcW w:w="1993" w:type="dxa"/>
           </w:tcPr>
           <w:p>
             <w:pPr>
@@ -1086,7 +1071,7 @@
         </w:tc>
         <w:tc>
           <w:tcPr>
-            <w:tcW w:w="1699" w:type="dxa"/>
+            <w:tcW w:w="2375" w:type="dxa"/>
           </w:tcPr>
           <w:p>
             <w:pPr>
@@ -1104,7 +1089,7 @@
         </w:tc>
         <w:tc>
           <w:tcPr>
-            <w:tcW w:w="2832" w:type="dxa"/>
+            <w:tcW w:w="2643" w:type="dxa"/>
           </w:tcPr>
           <w:p>
             <w:pPr>
@@ -1145,25 +1130,19 @@
         </w:tc>
         <w:tc>
           <w:tcPr>
-            <w:tcW w:w="2266" w:type="dxa"/>
-          </w:tcPr>
-          <w:p>
-            <w:pPr>
-              <w:rPr>
-                <w:lang w:val="nl-NL"/>
-              </w:rPr>
-            </w:pPr>
-            <w:r>
-              <w:rPr>
-                <w:lang w:val="nl-NL"/>
-              </w:rPr>
-              <w:t>GUI overzichtelijk en gebruiksvriendelijk maken</w:t>
-            </w:r>
-            <w:r>
-              <w:rPr>
-                <w:lang w:val="nl-NL"/>
-              </w:rPr>
-              <w:t>, automaat koppelen met de database, melding maken wanneer er te weinig saldo is</w:t>
+            <w:tcW w:w="2051" w:type="dxa"/>
+          </w:tcPr>
+          <w:p>
+            <w:pPr>
+              <w:rPr>
+                <w:lang w:val="nl-NL"/>
+              </w:rPr>
+            </w:pPr>
+            <w:r>
+              <w:rPr>
+                <w:lang w:val="nl-NL"/>
+              </w:rPr>
+              <w:t>GUI overzichtelijk en gebruiksvriendelijk maken, automaat koppelen met de database, melding maken wanneer er te weinig saldo is</w:t>
             </w:r>
           </w:p>
         </w:tc>
@@ -1171,7 +1150,7 @@
       <w:tr>
         <w:tc>
           <w:tcPr>
-            <w:tcW w:w="2265" w:type="dxa"/>
+            <w:tcW w:w="1993" w:type="dxa"/>
           </w:tcPr>
           <w:p>
             <w:pPr>
@@ -1189,7 +1168,7 @@
         </w:tc>
         <w:tc>
           <w:tcPr>
-            <w:tcW w:w="1699" w:type="dxa"/>
+            <w:tcW w:w="2375" w:type="dxa"/>
           </w:tcPr>
           <w:p>
             <w:pPr>
@@ -1207,7 +1186,7 @@
         </w:tc>
         <w:tc>
           <w:tcPr>
-            <w:tcW w:w="2832" w:type="dxa"/>
+            <w:tcW w:w="2643" w:type="dxa"/>
           </w:tcPr>
           <w:p>
             <w:pPr>
@@ -1230,7 +1209,7 @@
         </w:tc>
         <w:tc>
           <w:tcPr>
-            <w:tcW w:w="2266" w:type="dxa"/>
+            <w:tcW w:w="2051" w:type="dxa"/>
           </w:tcPr>
           <w:p>
             <w:pPr>
@@ -1243,6 +1222,960 @@
                 <w:lang w:val="nl-NL"/>
               </w:rPr>
               <w:t>Zorgen dat pinproces beëindigd wordt wanneer de klant te weinig saldo heeft.</w:t>
+            </w:r>
+          </w:p>
+        </w:tc>
+      </w:tr>
+      <w:tr>
+        <w:tc>
+          <w:tcPr>
+            <w:tcW w:w="1993" w:type="dxa"/>
+          </w:tcPr>
+          <w:p>
+            <w:pPr>
+              <w:rPr>
+                <w:lang w:val="nl-NL"/>
+              </w:rPr>
+            </w:pPr>
+            <w:r>
+              <w:rPr>
+                <w:lang w:val="nl-NL"/>
+              </w:rPr>
+              <w:t>Bank onthoudt hoe vaak de klant een verkeerde pincode heeft geprobeerd.</w:t>
+            </w:r>
+          </w:p>
+        </w:tc>
+        <w:tc>
+          <w:tcPr>
+            <w:tcW w:w="2375" w:type="dxa"/>
+          </w:tcPr>
+          <w:p>
+            <w:pPr>
+              <w:rPr>
+                <w:lang w:val="nl-NL"/>
+              </w:rPr>
+            </w:pPr>
+            <w:r>
+              <w:rPr>
+                <w:lang w:val="nl-NL"/>
+              </w:rPr>
+              <w:t>Onthouden aantal pogingen intoetsen pincode.</w:t>
+            </w:r>
+          </w:p>
+        </w:tc>
+        <w:tc>
+          <w:tcPr>
+            <w:tcW w:w="2643" w:type="dxa"/>
+          </w:tcPr>
+          <w:p>
+            <w:pPr>
+              <w:pStyle w:val="Lijstalinea"/>
+              <w:numPr>
+                <w:ilvl w:val="0"/>
+                <w:numId w:val="1"/>
+              </w:numPr>
+              <w:rPr>
+                <w:lang w:val="nl-NL"/>
+              </w:rPr>
+            </w:pPr>
+            <w:r>
+              <w:rPr>
+                <w:lang w:val="nl-NL"/>
+              </w:rPr>
+              <w:t>Bank onthoudt aantal inlogpogingen</w:t>
+            </w:r>
+          </w:p>
+        </w:tc>
+        <w:tc>
+          <w:tcPr>
+            <w:tcW w:w="2051" w:type="dxa"/>
+          </w:tcPr>
+          <w:p>
+            <w:pPr>
+              <w:rPr>
+                <w:lang w:val="nl-NL"/>
+              </w:rPr>
+            </w:pPr>
+            <w:r>
+              <w:rPr>
+                <w:lang w:val="nl-NL"/>
+              </w:rPr>
+              <w:t>Database tabel maken waarin pogingen worden bijgehouden</w:t>
+            </w:r>
+            <w:r>
+              <w:rPr>
+                <w:lang w:val="nl-NL"/>
+              </w:rPr>
+              <w:t>, PHP bestand schrijven welke de foutpogingen update.</w:t>
+            </w:r>
+          </w:p>
+        </w:tc>
+      </w:tr>
+      <w:tr>
+        <w:tc>
+          <w:tcPr>
+            <w:tcW w:w="1993" w:type="dxa"/>
+          </w:tcPr>
+          <w:p>
+            <w:pPr>
+              <w:rPr>
+                <w:lang w:val="nl-NL"/>
+              </w:rPr>
+            </w:pPr>
+            <w:r>
+              <w:rPr>
+                <w:lang w:val="nl-NL"/>
+              </w:rPr>
+              <w:t>Wanneer de klant achtereenvolgens 3 maal een verkeerde pincode  invoert, wordt de pinpas geblokkeerd.</w:t>
+            </w:r>
+          </w:p>
+        </w:tc>
+        <w:tc>
+          <w:tcPr>
+            <w:tcW w:w="2375" w:type="dxa"/>
+          </w:tcPr>
+          <w:p>
+            <w:pPr>
+              <w:rPr>
+                <w:lang w:val="nl-NL"/>
+              </w:rPr>
+            </w:pPr>
+            <w:r>
+              <w:rPr>
+                <w:lang w:val="nl-NL"/>
+              </w:rPr>
+              <w:t>Na 3 foute pincodes pas blokkeren.</w:t>
+            </w:r>
+          </w:p>
+        </w:tc>
+        <w:tc>
+          <w:tcPr>
+            <w:tcW w:w="2643" w:type="dxa"/>
+          </w:tcPr>
+          <w:p>
+            <w:pPr>
+              <w:pStyle w:val="Lijstalinea"/>
+              <w:numPr>
+                <w:ilvl w:val="0"/>
+                <w:numId w:val="1"/>
+              </w:numPr>
+              <w:rPr>
+                <w:lang w:val="nl-NL"/>
+              </w:rPr>
+            </w:pPr>
+            <w:r>
+              <w:rPr>
+                <w:lang w:val="nl-NL"/>
+              </w:rPr>
+              <w:t>Pinpas blokkeren na 3 foute pogingen.</w:t>
+            </w:r>
+          </w:p>
+          <w:p>
+            <w:pPr>
+              <w:pStyle w:val="Lijstalinea"/>
+              <w:numPr>
+                <w:ilvl w:val="0"/>
+                <w:numId w:val="1"/>
+              </w:numPr>
+              <w:rPr>
+                <w:lang w:val="nl-NL"/>
+              </w:rPr>
+            </w:pPr>
+            <w:r>
+              <w:rPr>
+                <w:lang w:val="nl-NL"/>
+              </w:rPr>
+              <w:t>Bank weet dat pinpas geblokkeerd is.</w:t>
+            </w:r>
+          </w:p>
+        </w:tc>
+        <w:tc>
+          <w:tcPr>
+            <w:tcW w:w="2051" w:type="dxa"/>
+          </w:tcPr>
+          <w:p>
+            <w:pPr>
+              <w:rPr>
+                <w:lang w:val="nl-NL"/>
+              </w:rPr>
+            </w:pPr>
+            <w:r>
+              <w:rPr>
+                <w:lang w:val="nl-NL"/>
+              </w:rPr>
+              <w:t xml:space="preserve">Zorgen dat de bank controleert of de pas geblokkeerd is, zo ja kan er geen geld opgenomen worden. PHP bestand schrijven </w:t>
+            </w:r>
+            <w:r>
+              <w:rPr>
+                <w:lang w:val="nl-NL"/>
+              </w:rPr>
+              <w:lastRenderedPageBreak/>
+              <w:t>waarin aantal pogingen worden gecontroleerd.</w:t>
+            </w:r>
+          </w:p>
+        </w:tc>
+      </w:tr>
+      <w:tr>
+        <w:tc>
+          <w:tcPr>
+            <w:tcW w:w="1993" w:type="dxa"/>
+          </w:tcPr>
+          <w:p>
+            <w:pPr>
+              <w:rPr>
+                <w:lang w:val="nl-NL"/>
+              </w:rPr>
+            </w:pPr>
+            <w:r>
+              <w:rPr>
+                <w:lang w:val="nl-NL"/>
+              </w:rPr>
+              <w:lastRenderedPageBreak/>
+              <w:t>Als de klant zijn/haar pincode correct intypt worden de aantal foutpogingen gereset, maar niet de pas gedeblokkeerd.</w:t>
+            </w:r>
+          </w:p>
+        </w:tc>
+        <w:tc>
+          <w:tcPr>
+            <w:tcW w:w="2375" w:type="dxa"/>
+          </w:tcPr>
+          <w:p>
+            <w:pPr>
+              <w:rPr>
+                <w:lang w:val="nl-NL"/>
+              </w:rPr>
+            </w:pPr>
+            <w:r>
+              <w:rPr>
+                <w:lang w:val="nl-NL"/>
+              </w:rPr>
+              <w:t>Na correcte pincode aantal foutpogingen resetten</w:t>
+            </w:r>
+          </w:p>
+        </w:tc>
+        <w:tc>
+          <w:tcPr>
+            <w:tcW w:w="2643" w:type="dxa"/>
+          </w:tcPr>
+          <w:p>
+            <w:pPr>
+              <w:pStyle w:val="Lijstalinea"/>
+              <w:numPr>
+                <w:ilvl w:val="0"/>
+                <w:numId w:val="1"/>
+              </w:numPr>
+              <w:rPr>
+                <w:lang w:val="nl-NL"/>
+              </w:rPr>
+            </w:pPr>
+            <w:r>
+              <w:rPr>
+                <w:lang w:val="nl-NL"/>
+              </w:rPr>
+              <w:t>Foutpogingen resetten bij correct invoeren pincode.</w:t>
+            </w:r>
+          </w:p>
+        </w:tc>
+        <w:tc>
+          <w:tcPr>
+            <w:tcW w:w="2051" w:type="dxa"/>
+          </w:tcPr>
+          <w:p>
+            <w:pPr>
+              <w:rPr>
+                <w:lang w:val="nl-NL"/>
+              </w:rPr>
+            </w:pPr>
+            <w:r>
+              <w:rPr>
+                <w:lang w:val="nl-NL"/>
+              </w:rPr>
+              <w:t xml:space="preserve">PHP bestand schrijven welke de </w:t>
+            </w:r>
+            <w:r>
+              <w:rPr>
+                <w:lang w:val="nl-NL"/>
+              </w:rPr>
+              <w:t>foutpogingen reset als de pincode juist wordt ingevoerd.</w:t>
+            </w:r>
+          </w:p>
+        </w:tc>
+      </w:tr>
+      <w:tr>
+        <w:tc>
+          <w:tcPr>
+            <w:tcW w:w="1993" w:type="dxa"/>
+          </w:tcPr>
+          <w:p>
+            <w:pPr>
+              <w:rPr>
+                <w:lang w:val="nl-NL"/>
+              </w:rPr>
+            </w:pPr>
+            <w:r>
+              <w:rPr>
+                <w:lang w:val="nl-NL"/>
+              </w:rPr>
+              <w:t>Klant kan in het hoofdmenu snel 70euro pinnen.</w:t>
+            </w:r>
+          </w:p>
+        </w:tc>
+        <w:tc>
+          <w:tcPr>
+            <w:tcW w:w="2375" w:type="dxa"/>
+          </w:tcPr>
+          <w:p>
+            <w:pPr>
+              <w:rPr>
+                <w:lang w:val="nl-NL"/>
+              </w:rPr>
+            </w:pPr>
+            <w:proofErr w:type="spellStart"/>
+            <w:r>
+              <w:rPr>
+                <w:lang w:val="nl-NL"/>
+              </w:rPr>
+              <w:t>Snelkeuze</w:t>
+            </w:r>
+            <w:proofErr w:type="spellEnd"/>
+            <w:r>
+              <w:rPr>
+                <w:lang w:val="nl-NL"/>
+              </w:rPr>
+              <w:t xml:space="preserve"> in het hoofdmenu (snel 70euro pinnen)</w:t>
+            </w:r>
+          </w:p>
+        </w:tc>
+        <w:tc>
+          <w:tcPr>
+            <w:tcW w:w="2643" w:type="dxa"/>
+          </w:tcPr>
+          <w:p>
+            <w:pPr>
+              <w:pStyle w:val="Lijstalinea"/>
+              <w:numPr>
+                <w:ilvl w:val="0"/>
+                <w:numId w:val="1"/>
+              </w:numPr>
+              <w:rPr>
+                <w:lang w:val="nl-NL"/>
+              </w:rPr>
+            </w:pPr>
+            <w:r>
+              <w:rPr>
+                <w:lang w:val="nl-NL"/>
+              </w:rPr>
+              <w:t>GUI is overzichtelijk en duidelijk voor de gebruiker</w:t>
+            </w:r>
+          </w:p>
+          <w:p>
+            <w:pPr>
+              <w:pStyle w:val="Lijstalinea"/>
+              <w:numPr>
+                <w:ilvl w:val="0"/>
+                <w:numId w:val="1"/>
+              </w:numPr>
+              <w:rPr>
+                <w:lang w:val="nl-NL"/>
+              </w:rPr>
+            </w:pPr>
+            <w:r>
+              <w:rPr>
+                <w:lang w:val="nl-NL"/>
+              </w:rPr>
+              <w:t>Gebruiker kan snel 70 euro pinnen</w:t>
+            </w:r>
+          </w:p>
+        </w:tc>
+        <w:tc>
+          <w:tcPr>
+            <w:tcW w:w="2051" w:type="dxa"/>
+          </w:tcPr>
+          <w:p>
+            <w:pPr>
+              <w:rPr>
+                <w:lang w:val="nl-NL"/>
+              </w:rPr>
+            </w:pPr>
+            <w:r>
+              <w:rPr>
+                <w:lang w:val="nl-NL"/>
+              </w:rPr>
+              <w:t>GUI overzichtelijk en gebruiksvriendelijk maken,</w:t>
+            </w:r>
+            <w:r>
+              <w:rPr>
+                <w:lang w:val="nl-NL"/>
+              </w:rPr>
+              <w:t xml:space="preserve"> functie toevoegen waardoor klant snel 70euro kan pinnen.</w:t>
+            </w:r>
+          </w:p>
+        </w:tc>
+      </w:tr>
+      <w:tr>
+        <w:tc>
+          <w:tcPr>
+            <w:tcW w:w="1993" w:type="dxa"/>
+          </w:tcPr>
+          <w:p>
+            <w:pPr>
+              <w:rPr>
+                <w:lang w:val="nl-NL"/>
+              </w:rPr>
+            </w:pPr>
+            <w:r>
+              <w:rPr>
+                <w:lang w:val="nl-NL"/>
+              </w:rPr>
+              <w:t>Klant wilt kunnen aangeven welke biljetten hij/zij krijgt tijdens het geldopnemen.</w:t>
+            </w:r>
+          </w:p>
+        </w:tc>
+        <w:tc>
+          <w:tcPr>
+            <w:tcW w:w="2375" w:type="dxa"/>
+          </w:tcPr>
+          <w:p>
+            <w:pPr>
+              <w:rPr>
+                <w:lang w:val="nl-NL"/>
+              </w:rPr>
+            </w:pPr>
+            <w:r>
+              <w:rPr>
+                <w:lang w:val="nl-NL"/>
+              </w:rPr>
+              <w:t>Keuze maken welke biljetten je wilt pinnen</w:t>
+            </w:r>
+          </w:p>
+        </w:tc>
+        <w:tc>
+          <w:tcPr>
+            <w:tcW w:w="2643" w:type="dxa"/>
+          </w:tcPr>
+          <w:p>
+            <w:pPr>
+              <w:pStyle w:val="Lijstalinea"/>
+              <w:numPr>
+                <w:ilvl w:val="0"/>
+                <w:numId w:val="1"/>
+              </w:numPr>
+              <w:rPr>
+                <w:lang w:val="nl-NL"/>
+              </w:rPr>
+            </w:pPr>
+            <w:r>
+              <w:rPr>
+                <w:lang w:val="nl-NL"/>
+              </w:rPr>
+              <w:t>GUI is overzichtelijk en duidelijk voor de gebruiker</w:t>
+            </w:r>
+          </w:p>
+          <w:p>
+            <w:pPr>
+              <w:pStyle w:val="Lijstalinea"/>
+              <w:numPr>
+                <w:ilvl w:val="0"/>
+                <w:numId w:val="1"/>
+              </w:numPr>
+              <w:rPr>
+                <w:lang w:val="nl-NL"/>
+              </w:rPr>
+            </w:pPr>
+            <w:r>
+              <w:rPr>
+                <w:lang w:val="nl-NL"/>
+              </w:rPr>
+              <w:t>Gebruiker krijgt opties voor combinaties van geldbiljetten.</w:t>
+            </w:r>
+          </w:p>
+          <w:p>
+            <w:pPr>
+              <w:pStyle w:val="Lijstalinea"/>
+              <w:numPr>
+                <w:ilvl w:val="0"/>
+                <w:numId w:val="1"/>
+              </w:numPr>
+              <w:rPr>
+                <w:lang w:val="nl-NL"/>
+              </w:rPr>
+            </w:pPr>
+            <w:r>
+              <w:rPr>
+                <w:lang w:val="nl-NL"/>
+              </w:rPr>
+              <w:t>Gebruiker kan aangeven welke biljetten hij/zij wilt.</w:t>
+            </w:r>
+          </w:p>
+        </w:tc>
+        <w:tc>
+          <w:tcPr>
+            <w:tcW w:w="2051" w:type="dxa"/>
+          </w:tcPr>
+          <w:p>
+            <w:pPr>
+              <w:rPr>
+                <w:lang w:val="nl-NL"/>
+              </w:rPr>
+            </w:pPr>
+            <w:r>
+              <w:rPr>
+                <w:lang w:val="nl-NL"/>
+              </w:rPr>
+              <w:t>GUI overzichtelijk en gebruiksvriendelijk maken,</w:t>
+            </w:r>
+            <w:r>
+              <w:rPr>
+                <w:lang w:val="nl-NL"/>
+              </w:rPr>
+              <w:t xml:space="preserve"> functie maken waar berekend wordt welke combinaties er mogelijk zijn voor het uitwerpen van biljetten, input van gebruiker opslaan en gebruiken tijdens het uitwerpen van de biljetten.</w:t>
+            </w:r>
+          </w:p>
+        </w:tc>
+      </w:tr>
+      <w:tr>
+        <w:tc>
+          <w:tcPr>
+            <w:tcW w:w="1993" w:type="dxa"/>
+          </w:tcPr>
+          <w:p>
+            <w:pPr>
+              <w:rPr>
+                <w:lang w:val="nl-NL"/>
+              </w:rPr>
+            </w:pPr>
+            <w:r>
+              <w:rPr>
+                <w:lang w:val="nl-NL"/>
+              </w:rPr>
+              <w:t>Klant krijgt alleen biljetopties te zien welke mogelijk zijn om uit te werpen.</w:t>
+            </w:r>
+          </w:p>
+        </w:tc>
+        <w:tc>
+          <w:tcPr>
+            <w:tcW w:w="2375" w:type="dxa"/>
+          </w:tcPr>
+          <w:p>
+            <w:pPr>
+              <w:rPr>
+                <w:lang w:val="nl-NL"/>
+              </w:rPr>
+            </w:pPr>
+            <w:r>
+              <w:rPr>
+                <w:lang w:val="nl-NL"/>
+              </w:rPr>
+              <w:t>Alleen biljetopties geven die mogelijk zijn</w:t>
+            </w:r>
+          </w:p>
+        </w:tc>
+        <w:tc>
+          <w:tcPr>
+            <w:tcW w:w="2643" w:type="dxa"/>
+          </w:tcPr>
+          <w:p>
+            <w:pPr>
+              <w:pStyle w:val="Lijstalinea"/>
+              <w:numPr>
+                <w:ilvl w:val="0"/>
+                <w:numId w:val="1"/>
+              </w:numPr>
+              <w:rPr>
+                <w:lang w:val="nl-NL"/>
+              </w:rPr>
+            </w:pPr>
+            <w:r>
+              <w:rPr>
+                <w:lang w:val="nl-NL"/>
+              </w:rPr>
+              <w:t>Automaat houdt bij hoeveel en welke biljetten hij bevat</w:t>
+            </w:r>
+          </w:p>
+          <w:p>
+            <w:pPr>
+              <w:pStyle w:val="Lijstalinea"/>
+              <w:numPr>
+                <w:ilvl w:val="0"/>
+                <w:numId w:val="1"/>
+              </w:numPr>
+              <w:rPr>
+                <w:lang w:val="nl-NL"/>
+              </w:rPr>
+            </w:pPr>
+            <w:r>
+              <w:rPr>
+                <w:lang w:val="nl-NL"/>
+              </w:rPr>
+              <w:t>Automaat controleert de hoeveelheid aanwezige biljetten.</w:t>
+            </w:r>
+          </w:p>
+          <w:p>
+            <w:pPr>
+              <w:pStyle w:val="Lijstalinea"/>
+              <w:numPr>
+                <w:ilvl w:val="0"/>
+                <w:numId w:val="1"/>
+              </w:numPr>
+              <w:rPr>
+                <w:lang w:val="nl-NL"/>
+              </w:rPr>
+            </w:pPr>
+            <w:r>
+              <w:rPr>
+                <w:lang w:val="nl-NL"/>
+              </w:rPr>
+              <w:t>Automaat geeft alleen opties weer welke mogelijk zijn</w:t>
+            </w:r>
+          </w:p>
+        </w:tc>
+        <w:tc>
+          <w:tcPr>
+            <w:tcW w:w="2051" w:type="dxa"/>
+          </w:tcPr>
+          <w:p>
+            <w:pPr>
+              <w:rPr>
+                <w:lang w:val="nl-NL"/>
+              </w:rPr>
+            </w:pPr>
+            <w:r>
+              <w:rPr>
+                <w:lang w:val="nl-NL"/>
+              </w:rPr>
+              <w:t>Database maken waarin bijgehouden wordt hoeveel biljetten er in de automaat aanwezig zijn, functie schrijven waar de automaat controleert of er genoeg biljetten aanwezig zijn, functie schrijven die</w:t>
+            </w:r>
+            <w:r>
+              <w:rPr>
+                <w:lang w:val="nl-NL"/>
+              </w:rPr>
+              <w:t xml:space="preserve"> combinaties maakt aan de hand van beschikbare biljetten.</w:t>
+            </w:r>
+          </w:p>
+        </w:tc>
+      </w:tr>
+      <w:tr>
+        <w:tc>
+          <w:tcPr>
+            <w:tcW w:w="1993" w:type="dxa"/>
+          </w:tcPr>
+          <w:p>
+            <w:pPr>
+              <w:rPr>
+                <w:lang w:val="nl-NL"/>
+              </w:rPr>
+            </w:pPr>
+            <w:r>
+              <w:rPr>
+                <w:lang w:val="nl-NL"/>
+              </w:rPr>
+              <w:t xml:space="preserve">Klanten kunnen geldopnemen bij </w:t>
+            </w:r>
+            <w:r>
+              <w:rPr>
+                <w:lang w:val="nl-NL"/>
+              </w:rPr>
+              <w:lastRenderedPageBreak/>
+              <w:t>banken binnen eigen land.</w:t>
+            </w:r>
+          </w:p>
+        </w:tc>
+        <w:tc>
+          <w:tcPr>
+            <w:tcW w:w="2375" w:type="dxa"/>
+          </w:tcPr>
+          <w:p>
+            <w:pPr>
+              <w:rPr>
+                <w:lang w:val="nl-NL"/>
+              </w:rPr>
+            </w:pPr>
+            <w:r>
+              <w:rPr>
+                <w:lang w:val="nl-NL"/>
+              </w:rPr>
+              <w:lastRenderedPageBreak/>
+              <w:t>Kunnen pinnen bij andere banken binnen eigen land</w:t>
+            </w:r>
+          </w:p>
+        </w:tc>
+        <w:tc>
+          <w:tcPr>
+            <w:tcW w:w="2643" w:type="dxa"/>
+          </w:tcPr>
+          <w:p>
+            <w:pPr>
+              <w:pStyle w:val="Lijstalinea"/>
+              <w:numPr>
+                <w:ilvl w:val="0"/>
+                <w:numId w:val="1"/>
+              </w:numPr>
+              <w:rPr>
+                <w:lang w:val="nl-NL"/>
+              </w:rPr>
+            </w:pPr>
+            <w:r>
+              <w:rPr>
+                <w:lang w:val="nl-NL"/>
+              </w:rPr>
+              <w:t>Andere banken maken verbinding met onze bank</w:t>
+            </w:r>
+          </w:p>
+          <w:p>
+            <w:pPr>
+              <w:pStyle w:val="Lijstalinea"/>
+              <w:numPr>
+                <w:ilvl w:val="0"/>
+                <w:numId w:val="1"/>
+              </w:numPr>
+              <w:rPr>
+                <w:lang w:val="nl-NL"/>
+              </w:rPr>
+            </w:pPr>
+            <w:r>
+              <w:rPr>
+                <w:lang w:val="nl-NL"/>
+              </w:rPr>
+              <w:lastRenderedPageBreak/>
+              <w:t>Andere banken kunnen gegevens over rekeningen ophalen en geld opnemen bij onze bank</w:t>
+            </w:r>
+          </w:p>
+        </w:tc>
+        <w:tc>
+          <w:tcPr>
+            <w:tcW w:w="2051" w:type="dxa"/>
+          </w:tcPr>
+          <w:p>
+            <w:pPr>
+              <w:rPr>
+                <w:lang w:val="nl-NL"/>
+              </w:rPr>
+            </w:pPr>
+            <w:r>
+              <w:rPr>
+                <w:lang w:val="nl-NL"/>
+              </w:rPr>
+              <w:lastRenderedPageBreak/>
+              <w:t xml:space="preserve">Verbinding tussen eigen bank en landserver </w:t>
+            </w:r>
+            <w:r>
+              <w:rPr>
+                <w:lang w:val="nl-NL"/>
+              </w:rPr>
+              <w:lastRenderedPageBreak/>
+              <w:t>opzetten, speciale bestanden schrijven zodat de landserver saldo kan controleren en geld kan opnemen.</w:t>
+            </w:r>
+          </w:p>
+        </w:tc>
+      </w:tr>
+      <w:tr>
+        <w:tc>
+          <w:tcPr>
+            <w:tcW w:w="1993" w:type="dxa"/>
+          </w:tcPr>
+          <w:p>
+            <w:pPr>
+              <w:rPr>
+                <w:lang w:val="nl-NL"/>
+              </w:rPr>
+            </w:pPr>
+            <w:r>
+              <w:rPr>
+                <w:lang w:val="nl-NL"/>
+              </w:rPr>
+              <w:t xml:space="preserve">Klanten kunnen geldopnemen bij banken </w:t>
+            </w:r>
+            <w:r>
+              <w:rPr>
+                <w:lang w:val="nl-NL"/>
+              </w:rPr>
+              <w:t>buiten</w:t>
+            </w:r>
+            <w:r>
+              <w:rPr>
+                <w:lang w:val="nl-NL"/>
+              </w:rPr>
+              <w:t xml:space="preserve"> eigen land.</w:t>
+            </w:r>
+          </w:p>
+        </w:tc>
+        <w:tc>
+          <w:tcPr>
+            <w:tcW w:w="2375" w:type="dxa"/>
+          </w:tcPr>
+          <w:p>
+            <w:pPr>
+              <w:rPr>
+                <w:lang w:val="nl-NL"/>
+              </w:rPr>
+            </w:pPr>
+            <w:r>
+              <w:rPr>
+                <w:lang w:val="nl-NL"/>
+              </w:rPr>
+              <w:t>Kunnen pinnen bij andere banken in een ander land.</w:t>
+            </w:r>
+          </w:p>
+        </w:tc>
+        <w:tc>
+          <w:tcPr>
+            <w:tcW w:w="2643" w:type="dxa"/>
+          </w:tcPr>
+          <w:p>
+            <w:pPr>
+              <w:pStyle w:val="Lijstalinea"/>
+              <w:numPr>
+                <w:ilvl w:val="0"/>
+                <w:numId w:val="1"/>
+              </w:numPr>
+              <w:rPr>
+                <w:lang w:val="nl-NL"/>
+              </w:rPr>
+            </w:pPr>
+            <w:r>
+              <w:rPr>
+                <w:lang w:val="nl-NL"/>
+              </w:rPr>
+              <w:t>Andere banken maken verbinding met onze bank</w:t>
+            </w:r>
+          </w:p>
+          <w:p>
+            <w:pPr>
+              <w:pStyle w:val="Lijstalinea"/>
+              <w:numPr>
+                <w:ilvl w:val="0"/>
+                <w:numId w:val="1"/>
+              </w:numPr>
+              <w:rPr>
+                <w:lang w:val="nl-NL"/>
+              </w:rPr>
+            </w:pPr>
+            <w:r>
+              <w:rPr>
+                <w:lang w:val="nl-NL"/>
+              </w:rPr>
+              <w:t>Andere banken kunnen gegevens over rekeningen ophalen en geld opnemen bij onze bank</w:t>
+            </w:r>
+          </w:p>
+          <w:p>
+            <w:pPr>
+              <w:pStyle w:val="Lijstalinea"/>
+              <w:numPr>
+                <w:ilvl w:val="0"/>
+                <w:numId w:val="1"/>
+              </w:numPr>
+              <w:rPr>
+                <w:lang w:val="nl-NL"/>
+              </w:rPr>
+            </w:pPr>
+            <w:r>
+              <w:rPr>
+                <w:lang w:val="nl-NL"/>
+              </w:rPr>
+              <w:t>Andere landen kunnen verbinding maken met onze landserver</w:t>
+            </w:r>
+          </w:p>
+        </w:tc>
+        <w:tc>
+          <w:tcPr>
+            <w:tcW w:w="2051" w:type="dxa"/>
+          </w:tcPr>
+          <w:p>
+            <w:pPr>
+              <w:rPr>
+                <w:lang w:val="nl-NL"/>
+              </w:rPr>
+            </w:pPr>
+            <w:r>
+              <w:rPr>
+                <w:lang w:val="nl-NL"/>
+              </w:rPr>
+              <w:t>Verbinding tussen eigen bank en landserver opzetten, speciale bestanden schrijven zodat de landserver saldo kan controleren en geld kan opnemen</w:t>
+            </w:r>
+            <w:r>
+              <w:rPr>
+                <w:lang w:val="nl-NL"/>
+              </w:rPr>
+              <w:t>, verbinding opzetten tussen NOOB-server en Land-server</w:t>
+            </w:r>
+          </w:p>
+        </w:tc>
+      </w:tr>
+      <w:tr>
+        <w:tc>
+          <w:tcPr>
+            <w:tcW w:w="1993" w:type="dxa"/>
+          </w:tcPr>
+          <w:p>
+            <w:pPr>
+              <w:rPr>
+                <w:lang w:val="nl-NL"/>
+              </w:rPr>
+            </w:pPr>
+            <w:r>
+              <w:rPr>
+                <w:lang w:val="nl-NL"/>
+              </w:rPr>
+              <w:t>Klant kan een zelfgekozen bedrag intoetsen om op te nemen.</w:t>
+            </w:r>
+          </w:p>
+        </w:tc>
+        <w:tc>
+          <w:tcPr>
+            <w:tcW w:w="2375" w:type="dxa"/>
+          </w:tcPr>
+          <w:p>
+            <w:pPr>
+              <w:rPr>
+                <w:lang w:val="nl-NL"/>
+              </w:rPr>
+            </w:pPr>
+            <w:r>
+              <w:rPr>
+                <w:lang w:val="nl-NL"/>
+              </w:rPr>
+              <w:t>Zelf een bedrag kunnen intoetsen</w:t>
+            </w:r>
+          </w:p>
+        </w:tc>
+        <w:tc>
+          <w:tcPr>
+            <w:tcW w:w="2643" w:type="dxa"/>
+          </w:tcPr>
+          <w:p>
+            <w:pPr>
+              <w:pStyle w:val="Lijstalinea"/>
+              <w:numPr>
+                <w:ilvl w:val="0"/>
+                <w:numId w:val="1"/>
+              </w:numPr>
+              <w:rPr>
+                <w:lang w:val="nl-NL"/>
+              </w:rPr>
+            </w:pPr>
+            <w:r>
+              <w:rPr>
+                <w:lang w:val="nl-NL"/>
+              </w:rPr>
+              <w:t>Klant kan keuze aangeven in GUI</w:t>
+            </w:r>
+          </w:p>
+        </w:tc>
+        <w:tc>
+          <w:tcPr>
+            <w:tcW w:w="2051" w:type="dxa"/>
+          </w:tcPr>
+          <w:p>
+            <w:pPr>
+              <w:rPr>
+                <w:lang w:val="nl-NL"/>
+              </w:rPr>
+            </w:pPr>
+            <w:r>
+              <w:rPr>
+                <w:lang w:val="nl-NL"/>
+              </w:rPr>
+              <w:t>Functie schrijven waarbij de input van de gebruiker wordt gebruikt voor het bepalen van verschillende biljet combinaties.</w:t>
             </w:r>
           </w:p>
         </w:tc>
@@ -1279,7 +2212,13 @@
         <w:rPr>
           <w:lang w:val="nl-NL"/>
         </w:rPr>
-        <w:t>10-</w:t>
+        <w:t>5</w:t>
+      </w:r>
+      <w:r>
+        <w:rPr>
+          <w:lang w:val="nl-NL"/>
+        </w:rPr>
+        <w:t>-</w:t>
       </w:r>
       <w:r>
         <w:rPr>
@@ -1297,8 +2236,16 @@
         <w:rPr>
           <w:lang w:val="nl-NL"/>
         </w:rPr>
-        <w:t xml:space="preserve"> eerste versie requirementanalyse</w:t>
+        <w:t xml:space="preserve"> eerste versie </w:t>
       </w:r>
+      <w:proofErr w:type="spellStart"/>
+      <w:r>
+        <w:rPr>
+          <w:lang w:val="nl-NL"/>
+        </w:rPr>
+        <w:t>requirementanalyse</w:t>
+      </w:r>
+      <w:proofErr w:type="spellEnd"/>
     </w:p>
     <w:p>
       <w:pPr>
@@ -1334,7 +2281,13 @@
         <w:rPr>
           <w:lang w:val="nl-NL"/>
         </w:rPr>
-        <w:t>-2020 kolom kwaliteitseisen aangevuld</w:t>
+        <w:t xml:space="preserve">-2020 kolom </w:t>
+      </w:r>
+      <w:r>
+        <w:rPr>
+          <w:lang w:val="nl-NL"/>
+        </w:rPr>
+        <w:t>kwaliteitseisen en taken aangevuld</w:t>
       </w:r>
     </w:p>
     <w:sectPr>
